--- a/tests/data/input_docx.docx
+++ b/tests/data/input_docx.docx
@@ -3695,7 +3695,7 @@
 </file>
 
 <file path=customXml/itemProps3.xml><?xml version="1.0" encoding="utf-8"?>
-<ds:datastoreItem xmlns:ds="http://schemas.openxmlformats.org/officeDocument/2006/customXml" ds:itemID="{F4B0FD48-C062-4015-8AC6-E11EE43DFB30}">
+<ds:datastoreItem xmlns:ds="http://schemas.openxmlformats.org/officeDocument/2006/customXml" ds:itemID="{25BC6F91-A0E4-4E43-B276-B515B66B3213}">
   <ds:schemaRefs>
     <ds:schemaRef ds:uri="http://schemas.openxmlformats.org/officeDocument/2006/bibliography"/>
   </ds:schemaRefs>

--- a/tests/data/input_docx.docx
+++ b/tests/data/input_docx.docx
@@ -3695,7 +3695,7 @@
 </file>
 
 <file path=customXml/itemProps3.xml><?xml version="1.0" encoding="utf-8"?>
-<ds:datastoreItem xmlns:ds="http://schemas.openxmlformats.org/officeDocument/2006/customXml" ds:itemID="{25BC6F91-A0E4-4E43-B276-B515B66B3213}">
+<ds:datastoreItem xmlns:ds="http://schemas.openxmlformats.org/officeDocument/2006/customXml" ds:itemID="{43137F55-1CE3-4C77-A9CF-4707C8FC0AC6}">
   <ds:schemaRefs>
     <ds:schemaRef ds:uri="http://schemas.openxmlformats.org/officeDocument/2006/bibliography"/>
   </ds:schemaRefs>
